--- a/raquelB/Coordination Geometries.docx
+++ b/raquelB/Coordination Geometries.docx
@@ -32,6 +32,7 @@
       <w:tblPr>
         <w:tblStyle w:val="TableGrid"/>
         <w:tblW w:w="0" w:type="auto"/>
+        <w:jc w:val="center"/>
         <w:tblLook w:val="04A0" w:firstRow="1" w:lastRow="0" w:firstColumn="1" w:lastColumn="0" w:noHBand="0" w:noVBand="1"/>
       </w:tblPr>
       <w:tblGrid>
@@ -41,11 +42,17 @@
         <w:gridCol w:w="1716"/>
       </w:tblGrid>
       <w:tr>
-        <w:tc>
-          <w:tcPr>
-            <w:tcW w:w="0" w:type="auto"/>
-          </w:tcPr>
-          <w:p>
+        <w:trPr>
+          <w:jc w:val="center"/>
+        </w:trPr>
+        <w:tc>
+          <w:tcPr>
+            <w:tcW w:w="0" w:type="auto"/>
+          </w:tcPr>
+          <w:p>
+            <w:pPr>
+              <w:jc w:val="center"/>
+            </w:pPr>
             <w:r>
               <w:t>C.N.</w:t>
             </w:r>
@@ -56,6 +63,9 @@
             <w:tcW w:w="0" w:type="auto"/>
           </w:tcPr>
           <w:p>
+            <w:pPr>
+              <w:jc w:val="center"/>
+            </w:pPr>
             <w:r>
               <w:t>Description</w:t>
             </w:r>
@@ -66,11 +76,17 @@
             <w:tcW w:w="0" w:type="auto"/>
           </w:tcPr>
           <w:p>
+            <w:pPr>
+              <w:jc w:val="center"/>
+            </w:pPr>
             <w:r>
               <w:t>Bond angles</w:t>
             </w:r>
           </w:p>
           <w:p>
+            <w:pPr>
+              <w:jc w:val="center"/>
+            </w:pPr>
             <m:oMathPara>
               <m:oMath>
                 <m:r>
@@ -111,10 +127,17 @@
           <w:tcPr>
             <w:tcW w:w="0" w:type="auto"/>
           </w:tcPr>
-          <w:p/>
+          <w:p>
+            <w:pPr>
+              <w:jc w:val="center"/>
+            </w:pPr>
+          </w:p>
         </w:tc>
       </w:tr>
       <w:tr>
+        <w:trPr>
+          <w:jc w:val="center"/>
+        </w:trPr>
         <w:tc>
           <w:tcPr>
             <w:tcW w:w="0" w:type="auto"/>
@@ -140,6 +163,9 @@
             <w:tcW w:w="0" w:type="auto"/>
           </w:tcPr>
           <w:p>
+            <w:pPr>
+              <w:jc w:val="center"/>
+            </w:pPr>
             <w:r>
               <w:t>180</w:t>
             </w:r>
@@ -218,6 +244,9 @@
         </w:tc>
       </w:tr>
       <w:tr>
+        <w:trPr>
+          <w:jc w:val="center"/>
+        </w:trPr>
         <w:tc>
           <w:tcPr>
             <w:tcW w:w="0" w:type="auto"/>
@@ -243,6 +272,9 @@
             <w:tcW w:w="0" w:type="auto"/>
           </w:tcPr>
           <w:p>
+            <w:pPr>
+              <w:jc w:val="center"/>
+            </w:pPr>
             <w:r>
               <w:t>120</w:t>
             </w:r>
@@ -321,6 +353,9 @@
         </w:tc>
       </w:tr>
       <w:tr>
+        <w:trPr>
+          <w:jc w:val="center"/>
+        </w:trPr>
         <w:tc>
           <w:tcPr>
             <w:tcW w:w="0" w:type="auto"/>
@@ -346,6 +381,9 @@
             <w:tcW w:w="0" w:type="auto"/>
           </w:tcPr>
           <w:p>
+            <w:pPr>
+              <w:jc w:val="center"/>
+            </w:pPr>
             <w:r>
               <w:t>109.5</w:t>
             </w:r>
@@ -419,6 +457,9 @@
         </w:tc>
       </w:tr>
       <w:tr>
+        <w:trPr>
+          <w:jc w:val="center"/>
+        </w:trPr>
         <w:tc>
           <w:tcPr>
             <w:tcW w:w="0" w:type="auto"/>
@@ -444,6 +485,9 @@
             <w:tcW w:w="0" w:type="auto"/>
           </w:tcPr>
           <w:p>
+            <w:pPr>
+              <w:jc w:val="center"/>
+            </w:pPr>
             <w:r>
               <w:t>90</w:t>
             </w:r>
@@ -526,6 +570,9 @@
         </w:tc>
       </w:tr>
       <w:tr>
+        <w:trPr>
+          <w:jc w:val="center"/>
+        </w:trPr>
         <w:tc>
           <w:tcPr>
             <w:tcW w:w="0" w:type="auto"/>
@@ -552,6 +599,7 @@
           </w:tcPr>
           <w:p>
             <w:pPr>
+              <w:jc w:val="center"/>
               <w:rPr>
                 <w:rFonts w:cstheme="minorHAnsi"/>
               </w:rPr>
@@ -662,6 +710,9 @@
             </m:oMath>
           </w:p>
           <w:p>
+            <w:pPr>
+              <w:jc w:val="center"/>
+            </w:pPr>
             <w:r>
               <w:rPr>
                 <w:rFonts w:cstheme="minorHAnsi"/>
@@ -822,6 +873,9 @@
         </w:tc>
       </w:tr>
       <w:tr>
+        <w:trPr>
+          <w:jc w:val="center"/>
+        </w:trPr>
         <w:tc>
           <w:tcPr>
             <w:tcW w:w="0" w:type="auto"/>
@@ -848,6 +902,7 @@
           </w:tcPr>
           <w:p>
             <w:pPr>
+              <w:jc w:val="center"/>
               <w:rPr>
                 <w:rFonts w:cstheme="minorHAnsi"/>
               </w:rPr>
@@ -945,6 +1000,7 @@
           </w:p>
           <w:p>
             <w:pPr>
+              <w:jc w:val="center"/>
               <w:rPr>
                 <w:rFonts w:cstheme="minorHAnsi"/>
               </w:rPr>
@@ -1041,6 +1097,9 @@
             </m:oMath>
           </w:p>
           <w:p>
+            <w:pPr>
+              <w:jc w:val="center"/>
+            </w:pPr>
             <w:r>
               <w:t>180</w:t>
             </w:r>
@@ -1198,6 +1257,9 @@
         </w:tc>
       </w:tr>
       <w:tr>
+        <w:trPr>
+          <w:jc w:val="center"/>
+        </w:trPr>
         <w:tc>
           <w:tcPr>
             <w:tcW w:w="0" w:type="auto"/>
@@ -1224,6 +1286,7 @@
           </w:tcPr>
           <w:p>
             <w:pPr>
+              <w:jc w:val="center"/>
               <w:rPr>
                 <w:rFonts w:cstheme="minorHAnsi"/>
               </w:rPr>
@@ -1321,6 +1384,7 @@
           </w:p>
           <w:p>
             <w:pPr>
+              <w:jc w:val="center"/>
               <w:rPr>
                 <w:rFonts w:cstheme="minorHAnsi"/>
               </w:rPr>
@@ -1417,6 +1481,9 @@
             </m:oMath>
           </w:p>
           <w:p>
+            <w:pPr>
+              <w:jc w:val="center"/>
+            </w:pPr>
             <w:r>
               <w:t>180</w:t>
             </w:r>
@@ -1574,6 +1641,9 @@
         </w:tc>
       </w:tr>
       <w:tr>
+        <w:trPr>
+          <w:jc w:val="center"/>
+        </w:trPr>
         <w:tc>
           <w:tcPr>
             <w:tcW w:w="0" w:type="auto"/>
@@ -1600,10 +1670,155 @@
           </w:tcPr>
           <w:p>
             <w:pPr>
+              <w:jc w:val="center"/>
               <w:rPr>
                 <w:rFonts w:eastAsiaTheme="minorEastAsia"/>
               </w:rPr>
             </w:pPr>
+            <m:oMathPara>
+              <m:oMath>
+                <m:func>
+                  <m:funcPr>
+                    <m:ctrlPr>
+                      <w:rPr>
+                        <w:rFonts w:ascii="Cambria Math" w:eastAsiaTheme="minorEastAsia" w:hAnsi="Cambria Math"/>
+                        <w:i/>
+                      </w:rPr>
+                    </m:ctrlPr>
+                  </m:funcPr>
+                  <m:fName>
+                    <m:r>
+                      <m:rPr>
+                        <m:sty m:val="p"/>
+                      </m:rPr>
+                      <w:rPr>
+                        <w:rFonts w:ascii="Cambria Math" w:eastAsiaTheme="minorEastAsia" w:hAnsi="Cambria Math"/>
+                      </w:rPr>
+                      <m:t>arccos</m:t>
+                    </m:r>
+                  </m:fName>
+                  <m:e>
+                    <m:d>
+                      <m:dPr>
+                        <m:ctrlPr>
+                          <w:rPr>
+                            <w:rFonts w:ascii="Cambria Math" w:eastAsiaTheme="minorEastAsia" w:hAnsi="Cambria Math"/>
+                            <w:i/>
+                          </w:rPr>
+                        </m:ctrlPr>
+                      </m:dPr>
+                      <m:e>
+                        <m:f>
+                          <m:fPr>
+                            <m:ctrlPr>
+                              <w:rPr>
+                                <w:rFonts w:ascii="Cambria Math" w:eastAsiaTheme="minorEastAsia" w:hAnsi="Cambria Math"/>
+                                <w:i/>
+                              </w:rPr>
+                            </m:ctrlPr>
+                          </m:fPr>
+                          <m:num>
+                            <m:r>
+                              <w:rPr>
+                                <w:rFonts w:ascii="Cambria Math" w:eastAsiaTheme="minorEastAsia" w:hAnsi="Cambria Math"/>
+                              </w:rPr>
+                              <m:t>1</m:t>
+                            </m:r>
+                          </m:num>
+                          <m:den>
+                            <m:r>
+                              <w:rPr>
+                                <w:rFonts w:ascii="Cambria Math" w:eastAsiaTheme="minorEastAsia" w:hAnsi="Cambria Math"/>
+                              </w:rPr>
+                              <m:t>7</m:t>
+                            </m:r>
+                          </m:den>
+                        </m:f>
+                      </m:e>
+                    </m:d>
+                  </m:e>
+                </m:func>
+              </m:oMath>
+            </m:oMathPara>
+          </w:p>
+          <w:p>
+            <w:pPr>
+              <w:jc w:val="center"/>
+              <w:rPr>
+                <w:rFonts w:eastAsiaTheme="minorEastAsia"/>
+              </w:rPr>
+            </w:pPr>
+            <m:oMathPara>
+              <m:oMath>
+                <m:func>
+                  <m:funcPr>
+                    <m:ctrlPr>
+                      <w:rPr>
+                        <w:rFonts w:ascii="Cambria Math" w:eastAsiaTheme="minorEastAsia" w:hAnsi="Cambria Math"/>
+                        <w:i/>
+                      </w:rPr>
+                    </m:ctrlPr>
+                  </m:funcPr>
+                  <m:fName>
+                    <m:r>
+                      <m:rPr>
+                        <m:sty m:val="p"/>
+                      </m:rPr>
+                      <w:rPr>
+                        <w:rFonts w:ascii="Cambria Math" w:eastAsiaTheme="minorEastAsia" w:hAnsi="Cambria Math"/>
+                      </w:rPr>
+                      <m:t>arccos</m:t>
+                    </m:r>
+                  </m:fName>
+                  <m:e>
+                    <m:d>
+                      <m:dPr>
+                        <m:ctrlPr>
+                          <w:rPr>
+                            <w:rFonts w:ascii="Cambria Math" w:eastAsiaTheme="minorEastAsia" w:hAnsi="Cambria Math"/>
+                            <w:i/>
+                          </w:rPr>
+                        </m:ctrlPr>
+                      </m:dPr>
+                      <m:e>
+                        <m:r>
+                          <w:rPr>
+                            <w:rFonts w:ascii="Cambria Math" w:eastAsiaTheme="minorEastAsia" w:hAnsi="Cambria Math"/>
+                          </w:rPr>
+                          <m:t>-</m:t>
+                        </m:r>
+                        <m:f>
+                          <m:fPr>
+                            <m:ctrlPr>
+                              <w:rPr>
+                                <w:rFonts w:ascii="Cambria Math" w:eastAsiaTheme="minorEastAsia" w:hAnsi="Cambria Math"/>
+                                <w:i/>
+                              </w:rPr>
+                            </m:ctrlPr>
+                          </m:fPr>
+                          <m:num>
+                            <m:r>
+                              <w:rPr>
+                                <w:rFonts w:ascii="Cambria Math" w:eastAsiaTheme="minorEastAsia" w:hAnsi="Cambria Math"/>
+                              </w:rPr>
+                              <m:t>5</m:t>
+                            </m:r>
+                          </m:num>
+                          <m:den>
+                            <m:r>
+                              <w:rPr>
+                                <w:rFonts w:ascii="Cambria Math" w:eastAsiaTheme="minorEastAsia" w:hAnsi="Cambria Math"/>
+                              </w:rPr>
+                              <m:t>7</m:t>
+                            </m:r>
+                          </m:den>
+                        </m:f>
+                      </m:e>
+                    </m:d>
+                  </m:e>
+                </m:func>
+              </m:oMath>
+            </m:oMathPara>
           </w:p>
         </w:tc>
         <w:tc>
@@ -1669,11 +1884,7 @@
       </w:tr>
     </w:tbl>
     <w:p/>
-    <w:p>
-      <w:r>
-        <w:br w:type="page"/>
-      </w:r>
-    </w:p>
+    <w:p/>
     <w:sectPr>
       <w:pgSz w:w="11906" w:h="16838"/>
       <w:pgMar w:top="1440" w:right="1440" w:bottom="1440" w:left="1440" w:header="708" w:footer="708" w:gutter="0"/>
